--- a/HennieFrancis.docx
+++ b/HennieFrancis.docx
@@ -98,6 +98,9 @@
         <w:ind w:left="720"/>
       </w:pPr>
       <w:r>
+        <w:rPr>
+          <w:noProof/>
+        </w:rPr>
         <w:drawing>
           <wp:inline distT="0" distB="0" distL="0" distR="0" wp14:anchorId="6A1D8680" wp14:editId="43B3BCE3">
             <wp:extent cx="5731510" cy="3096260"/>
@@ -137,12 +140,144 @@
     </w:p>
     <w:p>
       <w:pPr>
+        <w:ind w:left="720"/>
+      </w:pPr>
+      <w:r>
+        <w:lastRenderedPageBreak/>
+        <w:drawing>
+          <wp:inline distT="0" distB="0" distL="0" distR="0" wp14:anchorId="7F356A81" wp14:editId="74056170">
+            <wp:extent cx="5731510" cy="3082290"/>
+            <wp:effectExtent l="0" t="0" r="2540" b="3810"/>
+            <wp:docPr id="954367319" name="Picture 1"/>
+            <wp:cNvGraphicFramePr>
+              <a:graphicFrameLocks xmlns:a="http://schemas.openxmlformats.org/drawingml/2006/main" noChangeAspect="1"/>
+            </wp:cNvGraphicFramePr>
+            <a:graphic xmlns:a="http://schemas.openxmlformats.org/drawingml/2006/main">
+              <a:graphicData uri="http://schemas.openxmlformats.org/drawingml/2006/picture">
+                <pic:pic xmlns:pic="http://schemas.openxmlformats.org/drawingml/2006/picture">
+                  <pic:nvPicPr>
+                    <pic:cNvPr id="954367319" name=""/>
+                    <pic:cNvPicPr/>
+                  </pic:nvPicPr>
+                  <pic:blipFill>
+                    <a:blip r:embed="rId6"/>
+                    <a:stretch>
+                      <a:fillRect/>
+                    </a:stretch>
+                  </pic:blipFill>
+                  <pic:spPr>
+                    <a:xfrm>
+                      <a:off x="0" y="0"/>
+                      <a:ext cx="5731510" cy="3082290"/>
+                    </a:xfrm>
+                    <a:prstGeom prst="rect">
+                      <a:avLst/>
+                    </a:prstGeom>
+                  </pic:spPr>
+                </pic:pic>
+              </a:graphicData>
+            </a:graphic>
+          </wp:inline>
+        </w:drawing>
+      </w:r>
+    </w:p>
+    <w:p>
+      <w:pPr>
+        <w:ind w:left="720"/>
+      </w:pPr>
+      <w:r>
+        <w:drawing>
+          <wp:inline distT="0" distB="0" distL="0" distR="0" wp14:anchorId="6B08E70B" wp14:editId="6631FF79">
+            <wp:extent cx="5731510" cy="3084195"/>
+            <wp:effectExtent l="0" t="0" r="2540" b="1905"/>
+            <wp:docPr id="878744001" name="Picture 1"/>
+            <wp:cNvGraphicFramePr>
+              <a:graphicFrameLocks xmlns:a="http://schemas.openxmlformats.org/drawingml/2006/main" noChangeAspect="1"/>
+            </wp:cNvGraphicFramePr>
+            <a:graphic xmlns:a="http://schemas.openxmlformats.org/drawingml/2006/main">
+              <a:graphicData uri="http://schemas.openxmlformats.org/drawingml/2006/picture">
+                <pic:pic xmlns:pic="http://schemas.openxmlformats.org/drawingml/2006/picture">
+                  <pic:nvPicPr>
+                    <pic:cNvPr id="878744001" name=""/>
+                    <pic:cNvPicPr/>
+                  </pic:nvPicPr>
+                  <pic:blipFill>
+                    <a:blip r:embed="rId7"/>
+                    <a:stretch>
+                      <a:fillRect/>
+                    </a:stretch>
+                  </pic:blipFill>
+                  <pic:spPr>
+                    <a:xfrm>
+                      <a:off x="0" y="0"/>
+                      <a:ext cx="5731510" cy="3084195"/>
+                    </a:xfrm>
+                    <a:prstGeom prst="rect">
+                      <a:avLst/>
+                    </a:prstGeom>
+                  </pic:spPr>
+                </pic:pic>
+              </a:graphicData>
+            </a:graphic>
+          </wp:inline>
+        </w:drawing>
+      </w:r>
+    </w:p>
+    <w:p>
+      <w:pPr>
+        <w:ind w:left="720"/>
+      </w:pPr>
+      <w:r>
+        <w:lastRenderedPageBreak/>
+        <w:drawing>
+          <wp:inline distT="0" distB="0" distL="0" distR="0" wp14:anchorId="323A956C" wp14:editId="5756396B">
+            <wp:extent cx="5731510" cy="3093085"/>
+            <wp:effectExtent l="0" t="0" r="2540" b="0"/>
+            <wp:docPr id="142654289" name="Picture 1"/>
+            <wp:cNvGraphicFramePr>
+              <a:graphicFrameLocks xmlns:a="http://schemas.openxmlformats.org/drawingml/2006/main" noChangeAspect="1"/>
+            </wp:cNvGraphicFramePr>
+            <a:graphic xmlns:a="http://schemas.openxmlformats.org/drawingml/2006/main">
+              <a:graphicData uri="http://schemas.openxmlformats.org/drawingml/2006/picture">
+                <pic:pic xmlns:pic="http://schemas.openxmlformats.org/drawingml/2006/picture">
+                  <pic:nvPicPr>
+                    <pic:cNvPr id="142654289" name=""/>
+                    <pic:cNvPicPr/>
+                  </pic:nvPicPr>
+                  <pic:blipFill>
+                    <a:blip r:embed="rId8"/>
+                    <a:stretch>
+                      <a:fillRect/>
+                    </a:stretch>
+                  </pic:blipFill>
+                  <pic:spPr>
+                    <a:xfrm>
+                      <a:off x="0" y="0"/>
+                      <a:ext cx="5731510" cy="3093085"/>
+                    </a:xfrm>
+                    <a:prstGeom prst="rect">
+                      <a:avLst/>
+                    </a:prstGeom>
+                  </pic:spPr>
+                </pic:pic>
+              </a:graphicData>
+            </a:graphic>
+          </wp:inline>
+        </w:drawing>
+      </w:r>
+    </w:p>
+    <w:p>
+      <w:pPr>
+        <w:ind w:left="720"/>
+      </w:pPr>
+    </w:p>
+    <w:p>
+      <w:pPr>
         <w:pStyle w:val="Heading2"/>
         <w:ind w:left="720"/>
       </w:pPr>
       <w:proofErr w:type="spellStart"/>
       <w:r>
-        <w:lastRenderedPageBreak/>
         <w:t>Dockerfile</w:t>
       </w:r>
       <w:proofErr w:type="spellEnd"/>
@@ -150,11 +285,15 @@
         <w:t xml:space="preserve"> for Frontend Application</w:t>
       </w:r>
     </w:p>
-    <w:p>
-      <w:pPr>
-        <w:ind w:left="720"/>
-      </w:pPr>
-      <w:r>
+    <w:p/>
+    <w:p>
+      <w:pPr>
+        <w:ind w:left="720"/>
+      </w:pPr>
+      <w:r>
+        <w:rPr>
+          <w:noProof/>
+        </w:rPr>
         <w:drawing>
           <wp:inline distT="0" distB="0" distL="0" distR="0" wp14:anchorId="55D4B9D7" wp14:editId="6B4A645D">
             <wp:extent cx="5731510" cy="3110865"/>
@@ -171,7 +310,7 @@
                     <pic:cNvPicPr/>
                   </pic:nvPicPr>
                   <pic:blipFill>
-                    <a:blip r:embed="rId6"/>
+                    <a:blip r:embed="rId9"/>
                     <a:stretch>
                       <a:fillRect/>
                     </a:stretch>
@@ -197,6 +336,10 @@
         <w:ind w:left="720"/>
       </w:pPr>
       <w:r>
+        <w:rPr>
+          <w:noProof/>
+        </w:rPr>
+        <w:lastRenderedPageBreak/>
         <w:drawing>
           <wp:inline distT="0" distB="0" distL="0" distR="0" wp14:anchorId="776FB9A6" wp14:editId="74D24950">
             <wp:extent cx="5731510" cy="3091180"/>
@@ -213,7 +356,7 @@
                     <pic:cNvPicPr/>
                   </pic:nvPicPr>
                   <pic:blipFill>
-                    <a:blip r:embed="rId7"/>
+                    <a:blip r:embed="rId10"/>
                     <a:stretch>
                       <a:fillRect/>
                     </a:stretch>
@@ -234,6 +377,441 @@
         </w:drawing>
       </w:r>
     </w:p>
+    <w:p>
+      <w:pPr>
+        <w:ind w:left="720"/>
+      </w:pPr>
+    </w:p>
+    <w:p>
+      <w:pPr>
+        <w:pStyle w:val="Heading2"/>
+        <w:ind w:left="720"/>
+      </w:pPr>
+      <w:r>
+        <w:t>Deployment of Database Container</w:t>
+      </w:r>
+    </w:p>
+    <w:p/>
+    <w:p>
+      <w:pPr>
+        <w:ind w:left="720"/>
+      </w:pPr>
+      <w:r>
+        <w:drawing>
+          <wp:inline distT="0" distB="0" distL="0" distR="0" wp14:anchorId="5C16342B" wp14:editId="5C0F395D">
+            <wp:extent cx="5731510" cy="3081020"/>
+            <wp:effectExtent l="0" t="0" r="2540" b="5080"/>
+            <wp:docPr id="1884481339" name="Picture 1"/>
+            <wp:cNvGraphicFramePr>
+              <a:graphicFrameLocks xmlns:a="http://schemas.openxmlformats.org/drawingml/2006/main" noChangeAspect="1"/>
+            </wp:cNvGraphicFramePr>
+            <a:graphic xmlns:a="http://schemas.openxmlformats.org/drawingml/2006/main">
+              <a:graphicData uri="http://schemas.openxmlformats.org/drawingml/2006/picture">
+                <pic:pic xmlns:pic="http://schemas.openxmlformats.org/drawingml/2006/picture">
+                  <pic:nvPicPr>
+                    <pic:cNvPr id="1884481339" name=""/>
+                    <pic:cNvPicPr/>
+                  </pic:nvPicPr>
+                  <pic:blipFill>
+                    <a:blip r:embed="rId11"/>
+                    <a:stretch>
+                      <a:fillRect/>
+                    </a:stretch>
+                  </pic:blipFill>
+                  <pic:spPr>
+                    <a:xfrm>
+                      <a:off x="0" y="0"/>
+                      <a:ext cx="5731510" cy="3081020"/>
+                    </a:xfrm>
+                    <a:prstGeom prst="rect">
+                      <a:avLst/>
+                    </a:prstGeom>
+                  </pic:spPr>
+                </pic:pic>
+              </a:graphicData>
+            </a:graphic>
+          </wp:inline>
+        </w:drawing>
+      </w:r>
+    </w:p>
+    <w:p>
+      <w:pPr>
+        <w:ind w:left="720"/>
+      </w:pPr>
+      <w:r>
+        <w:lastRenderedPageBreak/>
+        <w:drawing>
+          <wp:inline distT="0" distB="0" distL="0" distR="0" wp14:anchorId="4E5B1438" wp14:editId="17238901">
+            <wp:extent cx="5731510" cy="3102610"/>
+            <wp:effectExtent l="0" t="0" r="2540" b="2540"/>
+            <wp:docPr id="393967558" name="Picture 1" descr="A screenshot of a computer&#10;&#10;Description automatically generated"/>
+            <wp:cNvGraphicFramePr>
+              <a:graphicFrameLocks xmlns:a="http://schemas.openxmlformats.org/drawingml/2006/main" noChangeAspect="1"/>
+            </wp:cNvGraphicFramePr>
+            <a:graphic xmlns:a="http://schemas.openxmlformats.org/drawingml/2006/main">
+              <a:graphicData uri="http://schemas.openxmlformats.org/drawingml/2006/picture">
+                <pic:pic xmlns:pic="http://schemas.openxmlformats.org/drawingml/2006/picture">
+                  <pic:nvPicPr>
+                    <pic:cNvPr id="393967558" name="Picture 1" descr="A screenshot of a computer&#10;&#10;Description automatically generated"/>
+                    <pic:cNvPicPr/>
+                  </pic:nvPicPr>
+                  <pic:blipFill>
+                    <a:blip r:embed="rId12"/>
+                    <a:stretch>
+                      <a:fillRect/>
+                    </a:stretch>
+                  </pic:blipFill>
+                  <pic:spPr>
+                    <a:xfrm>
+                      <a:off x="0" y="0"/>
+                      <a:ext cx="5731510" cy="3102610"/>
+                    </a:xfrm>
+                    <a:prstGeom prst="rect">
+                      <a:avLst/>
+                    </a:prstGeom>
+                  </pic:spPr>
+                </pic:pic>
+              </a:graphicData>
+            </a:graphic>
+          </wp:inline>
+        </w:drawing>
+      </w:r>
+    </w:p>
+    <w:p>
+      <w:pPr>
+        <w:ind w:left="720"/>
+      </w:pPr>
+    </w:p>
+    <w:p>
+      <w:pPr>
+        <w:pStyle w:val="Heading2"/>
+        <w:ind w:left="720"/>
+      </w:pPr>
+      <w:r>
+        <w:t xml:space="preserve">Deploy </w:t>
+      </w:r>
+      <w:proofErr w:type="spellStart"/>
+      <w:r>
+        <w:t>PGAdmin</w:t>
+      </w:r>
+      <w:proofErr w:type="spellEnd"/>
+    </w:p>
+    <w:p>
+      <w:pPr>
+        <w:ind w:left="720"/>
+      </w:pPr>
+    </w:p>
+    <w:p>
+      <w:pPr>
+        <w:ind w:left="720"/>
+      </w:pPr>
+      <w:r>
+        <w:drawing>
+          <wp:inline distT="0" distB="0" distL="0" distR="0" wp14:anchorId="46449AA1" wp14:editId="3612D8D6">
+            <wp:extent cx="5731510" cy="3073400"/>
+            <wp:effectExtent l="0" t="0" r="2540" b="0"/>
+            <wp:docPr id="832587882" name="Picture 1" descr="A computer screen with text on it&#10;&#10;Description automatically generated"/>
+            <wp:cNvGraphicFramePr>
+              <a:graphicFrameLocks xmlns:a="http://schemas.openxmlformats.org/drawingml/2006/main" noChangeAspect="1"/>
+            </wp:cNvGraphicFramePr>
+            <a:graphic xmlns:a="http://schemas.openxmlformats.org/drawingml/2006/main">
+              <a:graphicData uri="http://schemas.openxmlformats.org/drawingml/2006/picture">
+                <pic:pic xmlns:pic="http://schemas.openxmlformats.org/drawingml/2006/picture">
+                  <pic:nvPicPr>
+                    <pic:cNvPr id="832587882" name="Picture 1" descr="A computer screen with text on it&#10;&#10;Description automatically generated"/>
+                    <pic:cNvPicPr/>
+                  </pic:nvPicPr>
+                  <pic:blipFill>
+                    <a:blip r:embed="rId13"/>
+                    <a:stretch>
+                      <a:fillRect/>
+                    </a:stretch>
+                  </pic:blipFill>
+                  <pic:spPr>
+                    <a:xfrm>
+                      <a:off x="0" y="0"/>
+                      <a:ext cx="5731510" cy="3073400"/>
+                    </a:xfrm>
+                    <a:prstGeom prst="rect">
+                      <a:avLst/>
+                    </a:prstGeom>
+                  </pic:spPr>
+                </pic:pic>
+              </a:graphicData>
+            </a:graphic>
+          </wp:inline>
+        </w:drawing>
+      </w:r>
+    </w:p>
+    <w:p>
+      <w:pPr>
+        <w:ind w:left="720"/>
+      </w:pPr>
+      <w:r>
+        <w:lastRenderedPageBreak/>
+        <w:drawing>
+          <wp:inline distT="0" distB="0" distL="0" distR="0" wp14:anchorId="70C1A6BC" wp14:editId="687FA914">
+            <wp:extent cx="5731510" cy="3085465"/>
+            <wp:effectExtent l="0" t="0" r="2540" b="635"/>
+            <wp:docPr id="1262010884" name="Picture 1" descr="A screenshot of a computer&#10;&#10;Description automatically generated"/>
+            <wp:cNvGraphicFramePr>
+              <a:graphicFrameLocks xmlns:a="http://schemas.openxmlformats.org/drawingml/2006/main" noChangeAspect="1"/>
+            </wp:cNvGraphicFramePr>
+            <a:graphic xmlns:a="http://schemas.openxmlformats.org/drawingml/2006/main">
+              <a:graphicData uri="http://schemas.openxmlformats.org/drawingml/2006/picture">
+                <pic:pic xmlns:pic="http://schemas.openxmlformats.org/drawingml/2006/picture">
+                  <pic:nvPicPr>
+                    <pic:cNvPr id="1262010884" name="Picture 1" descr="A screenshot of a computer&#10;&#10;Description automatically generated"/>
+                    <pic:cNvPicPr/>
+                  </pic:nvPicPr>
+                  <pic:blipFill>
+                    <a:blip r:embed="rId14"/>
+                    <a:stretch>
+                      <a:fillRect/>
+                    </a:stretch>
+                  </pic:blipFill>
+                  <pic:spPr>
+                    <a:xfrm>
+                      <a:off x="0" y="0"/>
+                      <a:ext cx="5731510" cy="3085465"/>
+                    </a:xfrm>
+                    <a:prstGeom prst="rect">
+                      <a:avLst/>
+                    </a:prstGeom>
+                  </pic:spPr>
+                </pic:pic>
+              </a:graphicData>
+            </a:graphic>
+          </wp:inline>
+        </w:drawing>
+      </w:r>
+    </w:p>
+    <w:p>
+      <w:pPr>
+        <w:ind w:left="720"/>
+      </w:pPr>
+    </w:p>
+    <w:p>
+      <w:pPr>
+        <w:pStyle w:val="Heading2"/>
+        <w:ind w:left="720"/>
+      </w:pPr>
+      <w:r>
+        <w:t>Deployment Preparations</w:t>
+      </w:r>
+    </w:p>
+    <w:p/>
+    <w:p>
+      <w:pPr>
+        <w:ind w:left="720"/>
+      </w:pPr>
+      <w:r>
+        <w:drawing>
+          <wp:inline distT="0" distB="0" distL="0" distR="0" wp14:anchorId="64E87EAD" wp14:editId="3EA0BFFF">
+            <wp:extent cx="5731510" cy="2726055"/>
+            <wp:effectExtent l="0" t="0" r="2540" b="0"/>
+            <wp:docPr id="1419550645" name="Picture 1"/>
+            <wp:cNvGraphicFramePr>
+              <a:graphicFrameLocks xmlns:a="http://schemas.openxmlformats.org/drawingml/2006/main" noChangeAspect="1"/>
+            </wp:cNvGraphicFramePr>
+            <a:graphic xmlns:a="http://schemas.openxmlformats.org/drawingml/2006/main">
+              <a:graphicData uri="http://schemas.openxmlformats.org/drawingml/2006/picture">
+                <pic:pic xmlns:pic="http://schemas.openxmlformats.org/drawingml/2006/picture">
+                  <pic:nvPicPr>
+                    <pic:cNvPr id="1419550645" name=""/>
+                    <pic:cNvPicPr/>
+                  </pic:nvPicPr>
+                  <pic:blipFill>
+                    <a:blip r:embed="rId15"/>
+                    <a:stretch>
+                      <a:fillRect/>
+                    </a:stretch>
+                  </pic:blipFill>
+                  <pic:spPr>
+                    <a:xfrm>
+                      <a:off x="0" y="0"/>
+                      <a:ext cx="5731510" cy="2726055"/>
+                    </a:xfrm>
+                    <a:prstGeom prst="rect">
+                      <a:avLst/>
+                    </a:prstGeom>
+                  </pic:spPr>
+                </pic:pic>
+              </a:graphicData>
+            </a:graphic>
+          </wp:inline>
+        </w:drawing>
+      </w:r>
+    </w:p>
+    <w:p/>
+    <w:p/>
+    <w:p/>
+    <w:p/>
+    <w:p/>
+    <w:p/>
+    <w:p>
+      <w:pPr>
+        <w:pStyle w:val="Heading2"/>
+        <w:ind w:left="720"/>
+      </w:pPr>
+      <w:r>
+        <w:lastRenderedPageBreak/>
+        <w:t>Deploy</w:t>
+      </w:r>
+      <w:r>
+        <w:t xml:space="preserve"> the frontend </w:t>
+      </w:r>
+      <w:proofErr w:type="gramStart"/>
+      <w:r>
+        <w:t>application</w:t>
+      </w:r>
+      <w:proofErr w:type="gramEnd"/>
+    </w:p>
+    <w:p>
+      <w:pPr>
+        <w:ind w:left="720"/>
+        <w:rPr>
+          <w:b/>
+          <w:bCs/>
+          <w:color w:val="FF0000"/>
+        </w:rPr>
+      </w:pPr>
+      <w:r>
+        <w:rPr>
+          <w:b/>
+          <w:bCs/>
+          <w:color w:val="FF0000"/>
+        </w:rPr>
+        <w:t>PLEASE NOTE MY PORT 80 is already consumed, will deploy on port 8</w:t>
+      </w:r>
+      <w:r>
+        <w:rPr>
+          <w:b/>
+          <w:bCs/>
+          <w:color w:val="FF0000"/>
+        </w:rPr>
+        <w:t>2</w:t>
+      </w:r>
+      <w:r>
+        <w:rPr>
+          <w:b/>
+          <w:bCs/>
+          <w:color w:val="FF0000"/>
+        </w:rPr>
+        <w:t>.</w:t>
+      </w:r>
+    </w:p>
+    <w:p>
+      <w:pPr>
+        <w:ind w:left="720"/>
+        <w:rPr>
+          <w:b/>
+          <w:bCs/>
+          <w:color w:val="FF0000"/>
+        </w:rPr>
+      </w:pPr>
+      <w:r>
+        <w:rPr>
+          <w:b/>
+          <w:bCs/>
+          <w:color w:val="FF0000"/>
+        </w:rPr>
+        <w:drawing>
+          <wp:inline distT="0" distB="0" distL="0" distR="0" wp14:anchorId="75862B7F" wp14:editId="3824F88F">
+            <wp:extent cx="5731510" cy="3093085"/>
+            <wp:effectExtent l="0" t="0" r="2540" b="0"/>
+            <wp:docPr id="564130853" name="Picture 1" descr="A screenshot of a computer&#10;&#10;Description automatically generated"/>
+            <wp:cNvGraphicFramePr>
+              <a:graphicFrameLocks xmlns:a="http://schemas.openxmlformats.org/drawingml/2006/main" noChangeAspect="1"/>
+            </wp:cNvGraphicFramePr>
+            <a:graphic xmlns:a="http://schemas.openxmlformats.org/drawingml/2006/main">
+              <a:graphicData uri="http://schemas.openxmlformats.org/drawingml/2006/picture">
+                <pic:pic xmlns:pic="http://schemas.openxmlformats.org/drawingml/2006/picture">
+                  <pic:nvPicPr>
+                    <pic:cNvPr id="564130853" name="Picture 1" descr="A screenshot of a computer&#10;&#10;Description automatically generated"/>
+                    <pic:cNvPicPr/>
+                  </pic:nvPicPr>
+                  <pic:blipFill>
+                    <a:blip r:embed="rId16"/>
+                    <a:stretch>
+                      <a:fillRect/>
+                    </a:stretch>
+                  </pic:blipFill>
+                  <pic:spPr>
+                    <a:xfrm>
+                      <a:off x="0" y="0"/>
+                      <a:ext cx="5731510" cy="3093085"/>
+                    </a:xfrm>
+                    <a:prstGeom prst="rect">
+                      <a:avLst/>
+                    </a:prstGeom>
+                  </pic:spPr>
+                </pic:pic>
+              </a:graphicData>
+            </a:graphic>
+          </wp:inline>
+        </w:drawing>
+      </w:r>
+    </w:p>
+    <w:p/>
+    <w:p>
+      <w:pPr>
+        <w:pStyle w:val="Heading2"/>
+        <w:ind w:left="720"/>
+      </w:pPr>
+      <w:r>
+        <w:t xml:space="preserve">Deploy the backend </w:t>
+      </w:r>
+      <w:proofErr w:type="gramStart"/>
+      <w:r>
+        <w:t>application</w:t>
+      </w:r>
+      <w:proofErr w:type="gramEnd"/>
+    </w:p>
+    <w:p/>
+    <w:p>
+      <w:pPr>
+        <w:ind w:left="720"/>
+      </w:pPr>
+      <w:r>
+        <w:drawing>
+          <wp:inline distT="0" distB="0" distL="0" distR="0" wp14:anchorId="74153167" wp14:editId="6CE98137">
+            <wp:extent cx="5731510" cy="3088640"/>
+            <wp:effectExtent l="0" t="0" r="2540" b="0"/>
+            <wp:docPr id="742662396" name="Picture 1" descr="A screenshot of a computer&#10;&#10;Description automatically generated"/>
+            <wp:cNvGraphicFramePr>
+              <a:graphicFrameLocks xmlns:a="http://schemas.openxmlformats.org/drawingml/2006/main" noChangeAspect="1"/>
+            </wp:cNvGraphicFramePr>
+            <a:graphic xmlns:a="http://schemas.openxmlformats.org/drawingml/2006/main">
+              <a:graphicData uri="http://schemas.openxmlformats.org/drawingml/2006/picture">
+                <pic:pic xmlns:pic="http://schemas.openxmlformats.org/drawingml/2006/picture">
+                  <pic:nvPicPr>
+                    <pic:cNvPr id="742662396" name="Picture 1" descr="A screenshot of a computer&#10;&#10;Description automatically generated"/>
+                    <pic:cNvPicPr/>
+                  </pic:nvPicPr>
+                  <pic:blipFill>
+                    <a:blip r:embed="rId17"/>
+                    <a:stretch>
+                      <a:fillRect/>
+                    </a:stretch>
+                  </pic:blipFill>
+                  <pic:spPr>
+                    <a:xfrm>
+                      <a:off x="0" y="0"/>
+                      <a:ext cx="5731510" cy="3088640"/>
+                    </a:xfrm>
+                    <a:prstGeom prst="rect">
+                      <a:avLst/>
+                    </a:prstGeom>
+                  </pic:spPr>
+                </pic:pic>
+              </a:graphicData>
+            </a:graphic>
+          </wp:inline>
+        </w:drawing>
+      </w:r>
+    </w:p>
+    <w:p/>
     <w:sectPr>
       <w:pgSz w:w="11906" w:h="16838"/>
       <w:pgMar w:top="1440" w:right="1440" w:bottom="1440" w:left="1440" w:header="708" w:footer="708" w:gutter="0"/>

--- a/HennieFrancis.docx
+++ b/HennieFrancis.docx
@@ -83,13 +83,8 @@
         <w:pStyle w:val="Heading2"/>
         <w:ind w:left="720"/>
       </w:pPr>
-      <w:proofErr w:type="spellStart"/>
-      <w:r>
-        <w:t>DockerFile</w:t>
-      </w:r>
-      <w:proofErr w:type="spellEnd"/>
-      <w:r>
-        <w:t xml:space="preserve"> for Backend Application</w:t>
+      <w:r>
+        <w:t>DockerFile for Backend Application</w:t>
       </w:r>
     </w:p>
     <w:p/>
@@ -143,6 +138,9 @@
         <w:ind w:left="720"/>
       </w:pPr>
       <w:r>
+        <w:rPr>
+          <w:noProof/>
+        </w:rPr>
         <w:lastRenderedPageBreak/>
         <w:drawing>
           <wp:inline distT="0" distB="0" distL="0" distR="0" wp14:anchorId="7F356A81" wp14:editId="74056170">
@@ -186,6 +184,9 @@
         <w:ind w:left="720"/>
       </w:pPr>
       <w:r>
+        <w:rPr>
+          <w:noProof/>
+        </w:rPr>
         <w:drawing>
           <wp:inline distT="0" distB="0" distL="0" distR="0" wp14:anchorId="6B08E70B" wp14:editId="6631FF79">
             <wp:extent cx="5731510" cy="3084195"/>
@@ -228,6 +229,9 @@
         <w:ind w:left="720"/>
       </w:pPr>
       <w:r>
+        <w:rPr>
+          <w:noProof/>
+        </w:rPr>
         <w:lastRenderedPageBreak/>
         <w:drawing>
           <wp:inline distT="0" distB="0" distL="0" distR="0" wp14:anchorId="323A956C" wp14:editId="5756396B">
@@ -276,13 +280,8 @@
         <w:pStyle w:val="Heading2"/>
         <w:ind w:left="720"/>
       </w:pPr>
-      <w:proofErr w:type="spellStart"/>
-      <w:r>
-        <w:t>Dockerfile</w:t>
-      </w:r>
-      <w:proofErr w:type="spellEnd"/>
-      <w:r>
-        <w:t xml:space="preserve"> for Frontend Application</w:t>
+      <w:r>
+        <w:t>Dockerfile for Frontend Application</w:t>
       </w:r>
     </w:p>
     <w:p/>
@@ -397,6 +396,9 @@
         <w:ind w:left="720"/>
       </w:pPr>
       <w:r>
+        <w:rPr>
+          <w:noProof/>
+        </w:rPr>
         <w:drawing>
           <wp:inline distT="0" distB="0" distL="0" distR="0" wp14:anchorId="5C16342B" wp14:editId="5C0F395D">
             <wp:extent cx="5731510" cy="3081020"/>
@@ -439,6 +441,9 @@
         <w:ind w:left="720"/>
       </w:pPr>
       <w:r>
+        <w:rPr>
+          <w:noProof/>
+        </w:rPr>
         <w:lastRenderedPageBreak/>
         <w:drawing>
           <wp:inline distT="0" distB="0" distL="0" distR="0" wp14:anchorId="4E5B1438" wp14:editId="17238901">
@@ -488,24 +493,22 @@
         <w:ind w:left="720"/>
       </w:pPr>
       <w:r>
-        <w:t xml:space="preserve">Deploy </w:t>
-      </w:r>
-      <w:proofErr w:type="spellStart"/>
-      <w:r>
-        <w:t>PGAdmin</w:t>
-      </w:r>
-      <w:proofErr w:type="spellEnd"/>
-    </w:p>
-    <w:p>
-      <w:pPr>
-        <w:ind w:left="720"/>
-      </w:pPr>
-    </w:p>
-    <w:p>
-      <w:pPr>
-        <w:ind w:left="720"/>
-      </w:pPr>
-      <w:r>
+        <w:t>Deploy PGAdmin</w:t>
+      </w:r>
+    </w:p>
+    <w:p>
+      <w:pPr>
+        <w:ind w:left="720"/>
+      </w:pPr>
+    </w:p>
+    <w:p>
+      <w:pPr>
+        <w:ind w:left="720"/>
+      </w:pPr>
+      <w:r>
+        <w:rPr>
+          <w:noProof/>
+        </w:rPr>
         <w:drawing>
           <wp:inline distT="0" distB="0" distL="0" distR="0" wp14:anchorId="46449AA1" wp14:editId="3612D8D6">
             <wp:extent cx="5731510" cy="3073400"/>
@@ -548,6 +551,9 @@
         <w:ind w:left="720"/>
       </w:pPr>
       <w:r>
+        <w:rPr>
+          <w:noProof/>
+        </w:rPr>
         <w:lastRenderedPageBreak/>
         <w:drawing>
           <wp:inline distT="0" distB="0" distL="0" distR="0" wp14:anchorId="70C1A6BC" wp14:editId="687FA914">
@@ -597,17 +603,177 @@
         <w:ind w:left="720"/>
       </w:pPr>
       <w:r>
-        <w:t>Deployment Preparations</w:t>
+        <w:t>Deploy</w:t>
+      </w:r>
+      <w:r>
+        <w:t xml:space="preserve"> the frontend application</w:t>
+      </w:r>
+    </w:p>
+    <w:p>
+      <w:pPr>
+        <w:ind w:left="720"/>
+        <w:rPr>
+          <w:b/>
+          <w:bCs/>
+          <w:color w:val="FF0000"/>
+        </w:rPr>
+      </w:pPr>
+      <w:r>
+        <w:rPr>
+          <w:b/>
+          <w:bCs/>
+          <w:color w:val="FF0000"/>
+        </w:rPr>
+        <w:t>PLEASE NOTE MY PORT 80 is already consumed, will deploy on port 8</w:t>
+      </w:r>
+      <w:r>
+        <w:rPr>
+          <w:b/>
+          <w:bCs/>
+          <w:color w:val="FF0000"/>
+        </w:rPr>
+        <w:t>2</w:t>
+      </w:r>
+      <w:r>
+        <w:rPr>
+          <w:b/>
+          <w:bCs/>
+          <w:color w:val="FF0000"/>
+        </w:rPr>
+        <w:t>.</w:t>
+      </w:r>
+    </w:p>
+    <w:p>
+      <w:pPr>
+        <w:ind w:left="720"/>
+        <w:rPr>
+          <w:b/>
+          <w:bCs/>
+          <w:color w:val="FF0000"/>
+        </w:rPr>
+      </w:pPr>
+      <w:r>
+        <w:rPr>
+          <w:b/>
+          <w:bCs/>
+          <w:noProof/>
+          <w:color w:val="FF0000"/>
+        </w:rPr>
+        <w:drawing>
+          <wp:inline distT="0" distB="0" distL="0" distR="0" wp14:anchorId="75862B7F" wp14:editId="3824F88F">
+            <wp:extent cx="5731510" cy="3093085"/>
+            <wp:effectExtent l="0" t="0" r="2540" b="0"/>
+            <wp:docPr id="564130853" name="Picture 1" descr="A screenshot of a computer&#10;&#10;Description automatically generated"/>
+            <wp:cNvGraphicFramePr>
+              <a:graphicFrameLocks xmlns:a="http://schemas.openxmlformats.org/drawingml/2006/main" noChangeAspect="1"/>
+            </wp:cNvGraphicFramePr>
+            <a:graphic xmlns:a="http://schemas.openxmlformats.org/drawingml/2006/main">
+              <a:graphicData uri="http://schemas.openxmlformats.org/drawingml/2006/picture">
+                <pic:pic xmlns:pic="http://schemas.openxmlformats.org/drawingml/2006/picture">
+                  <pic:nvPicPr>
+                    <pic:cNvPr id="564130853" name="Picture 1" descr="A screenshot of a computer&#10;&#10;Description automatically generated"/>
+                    <pic:cNvPicPr/>
+                  </pic:nvPicPr>
+                  <pic:blipFill>
+                    <a:blip r:embed="rId15"/>
+                    <a:stretch>
+                      <a:fillRect/>
+                    </a:stretch>
+                  </pic:blipFill>
+                  <pic:spPr>
+                    <a:xfrm>
+                      <a:off x="0" y="0"/>
+                      <a:ext cx="5731510" cy="3093085"/>
+                    </a:xfrm>
+                    <a:prstGeom prst="rect">
+                      <a:avLst/>
+                    </a:prstGeom>
+                  </pic:spPr>
+                </pic:pic>
+              </a:graphicData>
+            </a:graphic>
+          </wp:inline>
+        </w:drawing>
       </w:r>
     </w:p>
     <w:p/>
     <w:p>
       <w:pPr>
-        <w:ind w:left="720"/>
-      </w:pPr>
-      <w:r>
+        <w:pStyle w:val="Heading2"/>
+        <w:ind w:left="720"/>
+      </w:pPr>
+      <w:r>
+        <w:t>Deploy the backend application</w:t>
+      </w:r>
+    </w:p>
+    <w:p/>
+    <w:p>
+      <w:pPr>
+        <w:ind w:left="720"/>
+      </w:pPr>
+      <w:r>
+        <w:rPr>
+          <w:noProof/>
+        </w:rPr>
+        <w:lastRenderedPageBreak/>
         <w:drawing>
-          <wp:inline distT="0" distB="0" distL="0" distR="0" wp14:anchorId="64E87EAD" wp14:editId="3EA0BFFF">
+          <wp:inline distT="0" distB="0" distL="0" distR="0" wp14:anchorId="74153167" wp14:editId="6CE98137">
+            <wp:extent cx="5731510" cy="3088640"/>
+            <wp:effectExtent l="0" t="0" r="2540" b="0"/>
+            <wp:docPr id="742662396" name="Picture 1" descr="A screenshot of a computer&#10;&#10;Description automatically generated"/>
+            <wp:cNvGraphicFramePr>
+              <a:graphicFrameLocks xmlns:a="http://schemas.openxmlformats.org/drawingml/2006/main" noChangeAspect="1"/>
+            </wp:cNvGraphicFramePr>
+            <a:graphic xmlns:a="http://schemas.openxmlformats.org/drawingml/2006/main">
+              <a:graphicData uri="http://schemas.openxmlformats.org/drawingml/2006/picture">
+                <pic:pic xmlns:pic="http://schemas.openxmlformats.org/drawingml/2006/picture">
+                  <pic:nvPicPr>
+                    <pic:cNvPr id="742662396" name="Picture 1" descr="A screenshot of a computer&#10;&#10;Description automatically generated"/>
+                    <pic:cNvPicPr/>
+                  </pic:nvPicPr>
+                  <pic:blipFill>
+                    <a:blip r:embed="rId16"/>
+                    <a:stretch>
+                      <a:fillRect/>
+                    </a:stretch>
+                  </pic:blipFill>
+                  <pic:spPr>
+                    <a:xfrm>
+                      <a:off x="0" y="0"/>
+                      <a:ext cx="5731510" cy="3088640"/>
+                    </a:xfrm>
+                    <a:prstGeom prst="rect">
+                      <a:avLst/>
+                    </a:prstGeom>
+                  </pic:spPr>
+                </pic:pic>
+              </a:graphicData>
+            </a:graphic>
+          </wp:inline>
+        </w:drawing>
+      </w:r>
+    </w:p>
+    <w:p/>
+    <w:p>
+      <w:pPr>
+        <w:pStyle w:val="Heading2"/>
+        <w:ind w:left="720"/>
+      </w:pPr>
+      <w:r>
+        <w:t>Network requirements</w:t>
+      </w:r>
+    </w:p>
+    <w:p/>
+    <w:p>
+      <w:pPr>
+        <w:ind w:left="720"/>
+      </w:pPr>
+      <w:r>
+        <w:rPr>
+          <w:noProof/>
+        </w:rPr>
+        <w:drawing>
+          <wp:inline distT="0" distB="0" distL="0" distR="0" wp14:anchorId="398E235D" wp14:editId="1CEF705E">
             <wp:extent cx="5731510" cy="2726055"/>
             <wp:effectExtent l="0" t="0" r="2540" b="0"/>
             <wp:docPr id="1419550645" name="Picture 1"/>
@@ -622,7 +788,7 @@
                     <pic:cNvPicPr/>
                   </pic:nvPicPr>
                   <pic:blipFill>
-                    <a:blip r:embed="rId15"/>
+                    <a:blip r:embed="rId17"/>
                     <a:stretch>
                       <a:fillRect/>
                     </a:stretch>
@@ -643,84 +809,17 @@
         </w:drawing>
       </w:r>
     </w:p>
-    <w:p/>
-    <w:p/>
-    <w:p/>
-    <w:p/>
-    <w:p/>
-    <w:p/>
-    <w:p>
-      <w:pPr>
-        <w:pStyle w:val="Heading2"/>
+    <w:p>
+      <w:pPr>
         <w:ind w:left="720"/>
       </w:pPr>
       <w:r>
         <w:lastRenderedPageBreak/>
-        <w:t>Deploy</w:t>
-      </w:r>
-      <w:r>
-        <w:t xml:space="preserve"> the frontend </w:t>
-      </w:r>
-      <w:proofErr w:type="gramStart"/>
-      <w:r>
-        <w:t>application</w:t>
-      </w:r>
-      <w:proofErr w:type="gramEnd"/>
-    </w:p>
-    <w:p>
-      <w:pPr>
-        <w:ind w:left="720"/>
-        <w:rPr>
-          <w:b/>
-          <w:bCs/>
-          <w:color w:val="FF0000"/>
-        </w:rPr>
-      </w:pPr>
-      <w:r>
-        <w:rPr>
-          <w:b/>
-          <w:bCs/>
-          <w:color w:val="FF0000"/>
-        </w:rPr>
-        <w:t>PLEASE NOTE MY PORT 80 is already consumed, will deploy on port 8</w:t>
-      </w:r>
-      <w:r>
-        <w:rPr>
-          <w:b/>
-          <w:bCs/>
-          <w:color w:val="FF0000"/>
-        </w:rPr>
-        <w:t>2</w:t>
-      </w:r>
-      <w:r>
-        <w:rPr>
-          <w:b/>
-          <w:bCs/>
-          <w:color w:val="FF0000"/>
-        </w:rPr>
-        <w:t>.</w:t>
-      </w:r>
-    </w:p>
-    <w:p>
-      <w:pPr>
-        <w:ind w:left="720"/>
-        <w:rPr>
-          <w:b/>
-          <w:bCs/>
-          <w:color w:val="FF0000"/>
-        </w:rPr>
-      </w:pPr>
-      <w:r>
-        <w:rPr>
-          <w:b/>
-          <w:bCs/>
-          <w:color w:val="FF0000"/>
-        </w:rPr>
         <w:drawing>
-          <wp:inline distT="0" distB="0" distL="0" distR="0" wp14:anchorId="75862B7F" wp14:editId="3824F88F">
-            <wp:extent cx="5731510" cy="3093085"/>
-            <wp:effectExtent l="0" t="0" r="2540" b="0"/>
-            <wp:docPr id="564130853" name="Picture 1" descr="A screenshot of a computer&#10;&#10;Description automatically generated"/>
+          <wp:inline distT="0" distB="0" distL="0" distR="0" wp14:anchorId="28B687DD" wp14:editId="7D86E839">
+            <wp:extent cx="5731510" cy="3080385"/>
+            <wp:effectExtent l="0" t="0" r="2540" b="5715"/>
+            <wp:docPr id="747736573" name="Picture 1"/>
             <wp:cNvGraphicFramePr>
               <a:graphicFrameLocks xmlns:a="http://schemas.openxmlformats.org/drawingml/2006/main" noChangeAspect="1"/>
             </wp:cNvGraphicFramePr>
@@ -728,11 +827,11 @@
               <a:graphicData uri="http://schemas.openxmlformats.org/drawingml/2006/picture">
                 <pic:pic xmlns:pic="http://schemas.openxmlformats.org/drawingml/2006/picture">
                   <pic:nvPicPr>
-                    <pic:cNvPr id="564130853" name="Picture 1" descr="A screenshot of a computer&#10;&#10;Description automatically generated"/>
+                    <pic:cNvPr id="747736573" name=""/>
                     <pic:cNvPicPr/>
                   </pic:nvPicPr>
                   <pic:blipFill>
-                    <a:blip r:embed="rId16"/>
+                    <a:blip r:embed="rId18"/>
                     <a:stretch>
                       <a:fillRect/>
                     </a:stretch>
@@ -740,7 +839,7 @@
                   <pic:spPr>
                     <a:xfrm>
                       <a:off x="0" y="0"/>
-                      <a:ext cx="5731510" cy="3093085"/>
+                      <a:ext cx="5731510" cy="3080385"/>
                     </a:xfrm>
                     <a:prstGeom prst="rect">
                       <a:avLst/>
@@ -756,29 +855,14 @@
     <w:p/>
     <w:p>
       <w:pPr>
-        <w:pStyle w:val="Heading2"/>
-        <w:ind w:left="720"/>
-      </w:pPr>
-      <w:r>
-        <w:t xml:space="preserve">Deploy the backend </w:t>
-      </w:r>
-      <w:proofErr w:type="gramStart"/>
-      <w:r>
-        <w:t>application</w:t>
-      </w:r>
-      <w:proofErr w:type="gramEnd"/>
-    </w:p>
-    <w:p/>
-    <w:p>
-      <w:pPr>
         <w:ind w:left="720"/>
       </w:pPr>
       <w:r>
         <w:drawing>
-          <wp:inline distT="0" distB="0" distL="0" distR="0" wp14:anchorId="74153167" wp14:editId="6CE98137">
-            <wp:extent cx="5731510" cy="3088640"/>
-            <wp:effectExtent l="0" t="0" r="2540" b="0"/>
-            <wp:docPr id="742662396" name="Picture 1" descr="A screenshot of a computer&#10;&#10;Description automatically generated"/>
+          <wp:inline distT="0" distB="0" distL="0" distR="0" wp14:anchorId="3B87C2BA" wp14:editId="62462253">
+            <wp:extent cx="5731510" cy="3083560"/>
+            <wp:effectExtent l="0" t="0" r="2540" b="2540"/>
+            <wp:docPr id="2001330129" name="Picture 1"/>
             <wp:cNvGraphicFramePr>
               <a:graphicFrameLocks xmlns:a="http://schemas.openxmlformats.org/drawingml/2006/main" noChangeAspect="1"/>
             </wp:cNvGraphicFramePr>
@@ -786,11 +870,11 @@
               <a:graphicData uri="http://schemas.openxmlformats.org/drawingml/2006/picture">
                 <pic:pic xmlns:pic="http://schemas.openxmlformats.org/drawingml/2006/picture">
                   <pic:nvPicPr>
-                    <pic:cNvPr id="742662396" name="Picture 1" descr="A screenshot of a computer&#10;&#10;Description automatically generated"/>
+                    <pic:cNvPr id="2001330129" name=""/>
                     <pic:cNvPicPr/>
                   </pic:nvPicPr>
                   <pic:blipFill>
-                    <a:blip r:embed="rId17"/>
+                    <a:blip r:embed="rId19"/>
                     <a:stretch>
                       <a:fillRect/>
                     </a:stretch>
@@ -798,7 +882,7 @@
                   <pic:spPr>
                     <a:xfrm>
                       <a:off x="0" y="0"/>
-                      <a:ext cx="5731510" cy="3088640"/>
+                      <a:ext cx="5731510" cy="3083560"/>
                     </a:xfrm>
                     <a:prstGeom prst="rect">
                       <a:avLst/>
@@ -811,7 +895,278 @@
         </w:drawing>
       </w:r>
     </w:p>
-    <w:p/>
+    <w:p>
+      <w:pPr>
+        <w:ind w:left="720"/>
+      </w:pPr>
+      <w:r>
+        <w:lastRenderedPageBreak/>
+        <w:drawing>
+          <wp:inline distT="0" distB="0" distL="0" distR="0" wp14:anchorId="379FB24E" wp14:editId="0488203F">
+            <wp:extent cx="5731510" cy="3086735"/>
+            <wp:effectExtent l="0" t="0" r="2540" b="0"/>
+            <wp:docPr id="1027740146" name="Picture 1" descr="A computer screen shot of a program&#10;&#10;Description automatically generated"/>
+            <wp:cNvGraphicFramePr>
+              <a:graphicFrameLocks xmlns:a="http://schemas.openxmlformats.org/drawingml/2006/main" noChangeAspect="1"/>
+            </wp:cNvGraphicFramePr>
+            <a:graphic xmlns:a="http://schemas.openxmlformats.org/drawingml/2006/main">
+              <a:graphicData uri="http://schemas.openxmlformats.org/drawingml/2006/picture">
+                <pic:pic xmlns:pic="http://schemas.openxmlformats.org/drawingml/2006/picture">
+                  <pic:nvPicPr>
+                    <pic:cNvPr id="1027740146" name="Picture 1" descr="A computer screen shot of a program&#10;&#10;Description automatically generated"/>
+                    <pic:cNvPicPr/>
+                  </pic:nvPicPr>
+                  <pic:blipFill>
+                    <a:blip r:embed="rId20"/>
+                    <a:stretch>
+                      <a:fillRect/>
+                    </a:stretch>
+                  </pic:blipFill>
+                  <pic:spPr>
+                    <a:xfrm>
+                      <a:off x="0" y="0"/>
+                      <a:ext cx="5731510" cy="3086735"/>
+                    </a:xfrm>
+                    <a:prstGeom prst="rect">
+                      <a:avLst/>
+                    </a:prstGeom>
+                  </pic:spPr>
+                </pic:pic>
+              </a:graphicData>
+            </a:graphic>
+          </wp:inline>
+        </w:drawing>
+      </w:r>
+    </w:p>
+    <w:p>
+      <w:pPr>
+        <w:ind w:left="720"/>
+      </w:pPr>
+    </w:p>
+    <w:p>
+      <w:pPr>
+        <w:pStyle w:val="Heading2"/>
+        <w:ind w:left="720"/>
+      </w:pPr>
+      <w:r>
+        <w:t>Verification that Application is Running</w:t>
+      </w:r>
+    </w:p>
+    <w:p>
+      <w:pPr>
+        <w:ind w:left="720"/>
+      </w:pPr>
+    </w:p>
+    <w:p>
+      <w:pPr>
+        <w:ind w:left="720"/>
+      </w:pPr>
+      <w:r>
+        <w:drawing>
+          <wp:inline distT="0" distB="0" distL="0" distR="0" wp14:anchorId="5EA257C1" wp14:editId="37749995">
+            <wp:extent cx="5731510" cy="3089910"/>
+            <wp:effectExtent l="0" t="0" r="2540" b="0"/>
+            <wp:docPr id="924168131" name="Picture 1"/>
+            <wp:cNvGraphicFramePr>
+              <a:graphicFrameLocks xmlns:a="http://schemas.openxmlformats.org/drawingml/2006/main" noChangeAspect="1"/>
+            </wp:cNvGraphicFramePr>
+            <a:graphic xmlns:a="http://schemas.openxmlformats.org/drawingml/2006/main">
+              <a:graphicData uri="http://schemas.openxmlformats.org/drawingml/2006/picture">
+                <pic:pic xmlns:pic="http://schemas.openxmlformats.org/drawingml/2006/picture">
+                  <pic:nvPicPr>
+                    <pic:cNvPr id="924168131" name=""/>
+                    <pic:cNvPicPr/>
+                  </pic:nvPicPr>
+                  <pic:blipFill>
+                    <a:blip r:embed="rId21"/>
+                    <a:stretch>
+                      <a:fillRect/>
+                    </a:stretch>
+                  </pic:blipFill>
+                  <pic:spPr>
+                    <a:xfrm>
+                      <a:off x="0" y="0"/>
+                      <a:ext cx="5731510" cy="3089910"/>
+                    </a:xfrm>
+                    <a:prstGeom prst="rect">
+                      <a:avLst/>
+                    </a:prstGeom>
+                  </pic:spPr>
+                </pic:pic>
+              </a:graphicData>
+            </a:graphic>
+          </wp:inline>
+        </w:drawing>
+      </w:r>
+    </w:p>
+    <w:p>
+      <w:pPr>
+        <w:ind w:left="720"/>
+      </w:pPr>
+      <w:r>
+        <w:lastRenderedPageBreak/>
+        <w:drawing>
+          <wp:inline distT="0" distB="0" distL="0" distR="0" wp14:anchorId="45E5A3A9" wp14:editId="7AF39DC8">
+            <wp:extent cx="5731510" cy="3073400"/>
+            <wp:effectExtent l="0" t="0" r="2540" b="0"/>
+            <wp:docPr id="1322766622" name="Picture 1" descr="A screenshot of a computer&#10;&#10;Description automatically generated"/>
+            <wp:cNvGraphicFramePr>
+              <a:graphicFrameLocks xmlns:a="http://schemas.openxmlformats.org/drawingml/2006/main" noChangeAspect="1"/>
+            </wp:cNvGraphicFramePr>
+            <a:graphic xmlns:a="http://schemas.openxmlformats.org/drawingml/2006/main">
+              <a:graphicData uri="http://schemas.openxmlformats.org/drawingml/2006/picture">
+                <pic:pic xmlns:pic="http://schemas.openxmlformats.org/drawingml/2006/picture">
+                  <pic:nvPicPr>
+                    <pic:cNvPr id="1322766622" name="Picture 1" descr="A screenshot of a computer&#10;&#10;Description automatically generated"/>
+                    <pic:cNvPicPr/>
+                  </pic:nvPicPr>
+                  <pic:blipFill>
+                    <a:blip r:embed="rId22"/>
+                    <a:stretch>
+                      <a:fillRect/>
+                    </a:stretch>
+                  </pic:blipFill>
+                  <pic:spPr>
+                    <a:xfrm>
+                      <a:off x="0" y="0"/>
+                      <a:ext cx="5731510" cy="3073400"/>
+                    </a:xfrm>
+                    <a:prstGeom prst="rect">
+                      <a:avLst/>
+                    </a:prstGeom>
+                  </pic:spPr>
+                </pic:pic>
+              </a:graphicData>
+            </a:graphic>
+          </wp:inline>
+        </w:drawing>
+      </w:r>
+    </w:p>
+    <w:p>
+      <w:pPr>
+        <w:ind w:left="720"/>
+      </w:pPr>
+      <w:r>
+        <w:drawing>
+          <wp:inline distT="0" distB="0" distL="0" distR="0" wp14:anchorId="5437DC2E" wp14:editId="687B0373">
+            <wp:extent cx="5731510" cy="3082290"/>
+            <wp:effectExtent l="0" t="0" r="2540" b="3810"/>
+            <wp:docPr id="180257451" name="Picture 1" descr="A screenshot of a computer&#10;&#10;Description automatically generated"/>
+            <wp:cNvGraphicFramePr>
+              <a:graphicFrameLocks xmlns:a="http://schemas.openxmlformats.org/drawingml/2006/main" noChangeAspect="1"/>
+            </wp:cNvGraphicFramePr>
+            <a:graphic xmlns:a="http://schemas.openxmlformats.org/drawingml/2006/main">
+              <a:graphicData uri="http://schemas.openxmlformats.org/drawingml/2006/picture">
+                <pic:pic xmlns:pic="http://schemas.openxmlformats.org/drawingml/2006/picture">
+                  <pic:nvPicPr>
+                    <pic:cNvPr id="180257451" name="Picture 1" descr="A screenshot of a computer&#10;&#10;Description automatically generated"/>
+                    <pic:cNvPicPr/>
+                  </pic:nvPicPr>
+                  <pic:blipFill>
+                    <a:blip r:embed="rId23"/>
+                    <a:stretch>
+                      <a:fillRect/>
+                    </a:stretch>
+                  </pic:blipFill>
+                  <pic:spPr>
+                    <a:xfrm>
+                      <a:off x="0" y="0"/>
+                      <a:ext cx="5731510" cy="3082290"/>
+                    </a:xfrm>
+                    <a:prstGeom prst="rect">
+                      <a:avLst/>
+                    </a:prstGeom>
+                  </pic:spPr>
+                </pic:pic>
+              </a:graphicData>
+            </a:graphic>
+          </wp:inline>
+        </w:drawing>
+      </w:r>
+    </w:p>
+    <w:p>
+      <w:pPr>
+        <w:ind w:left="720"/>
+      </w:pPr>
+      <w:r>
+        <w:lastRenderedPageBreak/>
+        <w:drawing>
+          <wp:inline distT="0" distB="0" distL="0" distR="0" wp14:anchorId="16D8077B" wp14:editId="26AA8373">
+            <wp:extent cx="5731510" cy="3085465"/>
+            <wp:effectExtent l="0" t="0" r="2540" b="635"/>
+            <wp:docPr id="171930559" name="Picture 1" descr="A screenshot of a computer&#10;&#10;Description automatically generated"/>
+            <wp:cNvGraphicFramePr>
+              <a:graphicFrameLocks xmlns:a="http://schemas.openxmlformats.org/drawingml/2006/main" noChangeAspect="1"/>
+            </wp:cNvGraphicFramePr>
+            <a:graphic xmlns:a="http://schemas.openxmlformats.org/drawingml/2006/main">
+              <a:graphicData uri="http://schemas.openxmlformats.org/drawingml/2006/picture">
+                <pic:pic xmlns:pic="http://schemas.openxmlformats.org/drawingml/2006/picture">
+                  <pic:nvPicPr>
+                    <pic:cNvPr id="171930559" name="Picture 1" descr="A screenshot of a computer&#10;&#10;Description automatically generated"/>
+                    <pic:cNvPicPr/>
+                  </pic:nvPicPr>
+                  <pic:blipFill>
+                    <a:blip r:embed="rId24"/>
+                    <a:stretch>
+                      <a:fillRect/>
+                    </a:stretch>
+                  </pic:blipFill>
+                  <pic:spPr>
+                    <a:xfrm>
+                      <a:off x="0" y="0"/>
+                      <a:ext cx="5731510" cy="3085465"/>
+                    </a:xfrm>
+                    <a:prstGeom prst="rect">
+                      <a:avLst/>
+                    </a:prstGeom>
+                  </pic:spPr>
+                </pic:pic>
+              </a:graphicData>
+            </a:graphic>
+          </wp:inline>
+        </w:drawing>
+      </w:r>
+    </w:p>
+    <w:p>
+      <w:pPr>
+        <w:ind w:left="720"/>
+      </w:pPr>
+    </w:p>
+    <w:p>
+      <w:pPr>
+        <w:ind w:left="720"/>
+      </w:pPr>
+    </w:p>
+    <w:p>
+      <w:pPr>
+        <w:ind w:left="720"/>
+      </w:pPr>
+    </w:p>
+    <w:p>
+      <w:pPr>
+        <w:pStyle w:val="Heading1"/>
+      </w:pPr>
+      <w:r>
+        <w:t>Question 2:</w:t>
+      </w:r>
+    </w:p>
+    <w:p>
+      <w:pPr>
+        <w:pStyle w:val="Heading2"/>
+        <w:ind w:left="720"/>
+      </w:pPr>
+      <w:r>
+        <w:t>Deploy the whole Application using Docker-compose</w:t>
+      </w:r>
+    </w:p>
+    <w:p>
+      <w:pPr>
+        <w:ind w:left="720"/>
+      </w:pPr>
+      <w:r>
+        <w:t>Solution inside the docker-compose.yml</w:t>
+      </w:r>
+    </w:p>
     <w:sectPr>
       <w:pgSz w:w="11906" w:h="16838"/>
       <w:pgMar w:top="1440" w:right="1440" w:bottom="1440" w:left="1440" w:header="708" w:footer="708" w:gutter="0"/>
